--- a/paper/Human Activity Recognition using Deep Learning.docx
+++ b/paper/Human Activity Recognition using Deep Learning.docx
@@ -3914,6 +3914,38 @@
           <w:rtl w:val="0"/>
         </w:rPr>
         <w:t xml:space="preserve">The models could further be improved upon by training further with optimized hyperparameters and by using multiple datasets, such as the Sports-1M Dataset [6], which consists of almost one million videos for around 487 sporting activities and UCF101 Dataset [7], which consists of 13,320 videos for various common actions.</w:t>
+      </w:r>
+    </w:p>
+    <w:p>
+      <w:pPr>
+        <w:keepNext w:val="0"/>
+        <w:keepLines w:val="0"/>
+        <w:widowControl w:val="1"/>
+        <w:pBdr>
+          <w:top w:space="0" w:sz="0" w:val="nil"/>
+          <w:left w:space="0" w:sz="0" w:val="nil"/>
+          <w:bottom w:space="0" w:sz="0" w:val="nil"/>
+          <w:right w:space="0" w:sz="0" w:val="nil"/>
+          <w:between w:space="0" w:sz="0" w:val="nil"/>
+        </w:pBdr>
+        <w:shd w:fill="auto" w:val="clear"/>
+        <w:spacing w:after="0" w:before="0" w:line="276" w:lineRule="auto"/>
+        <w:ind w:left="0" w:right="0" w:firstLine="0"/>
+        <w:jc w:val="both"/>
+        <w:rPr>
+          <w:rFonts w:ascii="Times New Roman" w:cs="Times New Roman" w:eastAsia="Times New Roman" w:hAnsi="Times New Roman"/>
+          <w:sz w:val="24"/>
+          <w:szCs w:val="24"/>
+        </w:rPr>
+      </w:pPr>
+      <w:r>
+        <w:rPr>
+          <w:rFonts w:ascii="Times New Roman" w:cs="Times New Roman" w:eastAsia="Times New Roman" w:hAnsi="Times New Roman"/>
+          <w:sz w:val="24"/>
+          <w:szCs w:val="24"/>
+          <w:rtl w:val="0"/>
+        </w:rPr>
+        <w:t xml:space="preserve">Data from mobile sensors such as accelerometer, heart rate sensor, pedometer, barometer et cetera could also be used in assisting the models in analyzing the conditions of the human body and assessing that in making the prediction.</w:t>
       </w:r>
     </w:p>
     <w:p>
